--- a/Code Book.docx
+++ b/Code Book.docx
@@ -1,14 +1,28 @@
 
 <file path=word/document.xml><?xml version="1.0" encoding="utf-8"?>
-<w:document xmlns:wpc="http://schemas.microsoft.com/office/word/2010/wordprocessingCanvas" xmlns:cx="http://schemas.microsoft.com/office/drawing/2014/chartex" xmlns:cx1="http://schemas.microsoft.com/office/drawing/2015/9/8/chartex" xmlns:cx2="http://schemas.microsoft.com/office/drawing/2015/10/21/chartex" xmlns:cx3="http://schemas.microsoft.com/office/drawing/2016/5/9/chartex" xmlns:cx4="http://schemas.microsoft.com/office/drawing/2016/5/10/chartex" xmlns:cx5="http://schemas.microsoft.com/office/drawing/2016/5/11/chartex" xmlns:cx6="http://schemas.microsoft.com/office/drawing/2016/5/12/chartex" xmlns:cx7="http://schemas.microsoft.com/office/drawing/2016/5/13/chartex" xmlns:cx8="http://schemas.microsoft.com/office/drawing/2016/5/14/chartex" xmlns:mc="http://schemas.openxmlformats.org/markup-compatibility/2006" xmlns:aink="http://schemas.microsoft.com/office/drawing/2016/ink" xmlns:am3d="http://schemas.microsoft.com/office/drawing/2017/model3d" xmlns:o="urn:schemas-microsoft-com:office:office" xmlns:r="http://schemas.openxmlformats.org/officeDocument/2006/relationships" xmlns:m="http://schemas.openxmlformats.org/officeDocument/2006/math" xmlns:v="urn:schemas-microsoft-com:vml" xmlns:wp14="http://schemas.microsoft.com/office/word/2010/wordprocessingDrawing" xmlns:wp="http://schemas.openxmlformats.org/drawingml/2006/wordprocessingDrawing" xmlns:w10="urn:schemas-microsoft-com:office:word" xmlns:w="http://schemas.openxmlformats.org/wordprocessingml/2006/main" xmlns:w14="http://schemas.microsoft.com/office/word/2010/wordml" xmlns:w15="http://schemas.microsoft.com/office/word/2012/wordml" xmlns:w16cid="http://schemas.microsoft.com/office/word/2016/wordml/cid" xmlns:w16se="http://schemas.microsoft.com/office/word/2015/wordml/symex" xmlns:wpg="http://schemas.microsoft.com/office/word/2010/wordprocessingGroup" xmlns:wpi="http://schemas.microsoft.com/office/word/2010/wordprocessingInk" xmlns:wne="http://schemas.microsoft.com/office/word/2006/wordml" xmlns:wps="http://schemas.microsoft.com/office/word/2010/wordprocessingShape" mc:Ignorable="w14 w15 w16se w16cid wp14">
+<w:document xmlns:wpc="http://schemas.microsoft.com/office/word/2010/wordprocessingCanvas" xmlns:cx="http://schemas.microsoft.com/office/drawing/2014/chartex" xmlns:cx1="http://schemas.microsoft.com/office/drawing/2015/9/8/chartex" xmlns:mc="http://schemas.openxmlformats.org/markup-compatibility/2006" xmlns:o="urn:schemas-microsoft-com:office:office" xmlns:r="http://schemas.openxmlformats.org/officeDocument/2006/relationships" xmlns:m="http://schemas.openxmlformats.org/officeDocument/2006/math" xmlns:v="urn:schemas-microsoft-com:vml" xmlns:wp14="http://schemas.microsoft.com/office/word/2010/wordprocessingDrawing" xmlns:wp="http://schemas.openxmlformats.org/drawingml/2006/wordprocessingDrawing" xmlns:w10="urn:schemas-microsoft-com:office:word" xmlns:w="http://schemas.openxmlformats.org/wordprocessingml/2006/main" xmlns:w14="http://schemas.microsoft.com/office/word/2010/wordml" xmlns:w15="http://schemas.microsoft.com/office/word/2012/wordml" xmlns:w16se="http://schemas.microsoft.com/office/word/2015/wordml/symex" xmlns:wpg="http://schemas.microsoft.com/office/word/2010/wordprocessingGroup" xmlns:wpi="http://schemas.microsoft.com/office/word/2010/wordprocessingInk" xmlns:wne="http://schemas.microsoft.com/office/word/2006/wordml" xmlns:wps="http://schemas.microsoft.com/office/word/2010/wordprocessingShape" mc:Ignorable="w14 w15 w16se wp14">
   <w:body>
     <w:p>
+      <w:pPr>
+        <w:rPr>
+          <w:b/>
+          <w:sz w:val="40"/>
+        </w:rPr>
+      </w:pPr>
       <w:proofErr w:type="spellStart"/>
       <w:r>
+        <w:rPr>
+          <w:b/>
+          <w:sz w:val="40"/>
+        </w:rPr>
         <w:t>DDSAnalytics</w:t>
       </w:r>
       <w:proofErr w:type="spellEnd"/>
       <w:r>
+        <w:rPr>
+          <w:b/>
+          <w:sz w:val="40"/>
+        </w:rPr>
         <w:t xml:space="preserve"> Employee Turnover Data Set</w:t>
       </w:r>
     </w:p>
@@ -17,28 +31,26 @@
       <w:pPr>
         <w:rPr>
           <w:b/>
-          <w:sz w:val="24"/>
+          <w:sz w:val="28"/>
         </w:rPr>
       </w:pPr>
       <w:r>
         <w:rPr>
           <w:b/>
-          <w:sz w:val="24"/>
+          <w:sz w:val="28"/>
         </w:rPr>
         <w:t>Description</w:t>
       </w:r>
     </w:p>
     <w:p>
       <w:r>
-        <w:t xml:space="preserve">The DDS </w:t>
+        <w:t>The DDS Analytics Employee Turnover data set contains 1471 rows of data</w:t>
       </w:r>
-      <w:proofErr w:type="spellStart"/>
       <w:r>
-        <w:t>Analyticis</w:t>
+        <w:t>,</w:t>
       </w:r>
-      <w:proofErr w:type="spellEnd"/>
       <w:r>
-        <w:t xml:space="preserve"> Employee Turnover data set contains 1471 rows of data which covers the demographics of each employee as well as several satisfaction measures.  The datasets are described as follows;</w:t>
+        <w:t xml:space="preserve"> which covers the demographics of each employee as well as several satisfaction measures.  The datasets are described as follows;</w:t>
       </w:r>
     </w:p>
     <w:p/>
@@ -46,13 +58,13 @@
       <w:pPr>
         <w:rPr>
           <w:b/>
-          <w:sz w:val="24"/>
+          <w:sz w:val="28"/>
         </w:rPr>
       </w:pPr>
       <w:r>
         <w:rPr>
           <w:b/>
-          <w:sz w:val="24"/>
+          <w:sz w:val="28"/>
         </w:rPr>
         <w:t>Usage</w:t>
       </w:r>
@@ -67,21 +79,29 @@
       <w:pPr>
         <w:rPr>
           <w:b/>
-          <w:sz w:val="24"/>
+          <w:sz w:val="28"/>
         </w:rPr>
       </w:pPr>
       <w:r>
         <w:rPr>
           <w:b/>
-          <w:sz w:val="24"/>
+          <w:sz w:val="28"/>
         </w:rPr>
         <w:t>Format</w:t>
       </w:r>
     </w:p>
     <w:p>
       <w:r>
-        <w:t xml:space="preserve">Excel Data Set with 1471 observations on 35 variables </w:t>
+        <w:t>Excel Data Set with 1471 observations on 35 variables.</w:t>
       </w:r>
+    </w:p>
+    <w:p>
+      <w:pPr>
+        <w:rPr>
+          <w:b/>
+          <w:sz w:val="24"/>
+        </w:rPr>
+      </w:pPr>
     </w:p>
     <w:tbl>
       <w:tblPr>
@@ -107,7 +127,7 @@
         </w:tc>
         <w:tc>
           <w:tcPr>
-            <w:tcW w:w="2340" w:type="dxa"/>
+            <w:tcW w:w="2482" w:type="dxa"/>
           </w:tcPr>
           <w:p>
             <w:r>
@@ -139,7 +159,7 @@
         </w:tc>
         <w:tc>
           <w:tcPr>
-            <w:tcW w:w="2340" w:type="dxa"/>
+            <w:tcW w:w="2482" w:type="dxa"/>
           </w:tcPr>
           <w:p>
             <w:r>
@@ -171,7 +191,7 @@
         </w:tc>
         <w:tc>
           <w:tcPr>
-            <w:tcW w:w="2340" w:type="dxa"/>
+            <w:tcW w:w="2482" w:type="dxa"/>
           </w:tcPr>
           <w:p>
             <w:r>
@@ -217,7 +237,7 @@
         </w:tc>
         <w:tc>
           <w:tcPr>
-            <w:tcW w:w="2340" w:type="dxa"/>
+            <w:tcW w:w="2482" w:type="dxa"/>
           </w:tcPr>
           <w:p>
             <w:r>
@@ -249,7 +269,7 @@
         </w:tc>
         <w:tc>
           <w:tcPr>
-            <w:tcW w:w="2340" w:type="dxa"/>
+            <w:tcW w:w="2482" w:type="dxa"/>
           </w:tcPr>
           <w:p>
             <w:r>
@@ -291,7 +311,7 @@
         </w:tc>
         <w:tc>
           <w:tcPr>
-            <w:tcW w:w="2340" w:type="dxa"/>
+            <w:tcW w:w="2482" w:type="dxa"/>
           </w:tcPr>
           <w:p>
             <w:proofErr w:type="spellStart"/>
@@ -325,7 +345,7 @@
         </w:tc>
         <w:tc>
           <w:tcPr>
-            <w:tcW w:w="2340" w:type="dxa"/>
+            <w:tcW w:w="2482" w:type="dxa"/>
           </w:tcPr>
           <w:p>
             <w:r>
@@ -377,7 +397,7 @@
         </w:tc>
         <w:tc>
           <w:tcPr>
-            <w:tcW w:w="2340" w:type="dxa"/>
+            <w:tcW w:w="2482" w:type="dxa"/>
           </w:tcPr>
           <w:p>
             <w:proofErr w:type="spellStart"/>
@@ -411,7 +431,7 @@
         </w:tc>
         <w:tc>
           <w:tcPr>
-            <w:tcW w:w="2340" w:type="dxa"/>
+            <w:tcW w:w="2482" w:type="dxa"/>
           </w:tcPr>
           <w:p>
             <w:proofErr w:type="spellStart"/>
@@ -445,7 +465,7 @@
         </w:tc>
         <w:tc>
           <w:tcPr>
-            <w:tcW w:w="2340" w:type="dxa"/>
+            <w:tcW w:w="2482" w:type="dxa"/>
           </w:tcPr>
           <w:p>
             <w:proofErr w:type="spellStart"/>
@@ -479,7 +499,7 @@
         </w:tc>
         <w:tc>
           <w:tcPr>
-            <w:tcW w:w="2340" w:type="dxa"/>
+            <w:tcW w:w="2482" w:type="dxa"/>
           </w:tcPr>
           <w:p>
             <w:proofErr w:type="spellStart"/>
@@ -528,7 +548,7 @@
         </w:tc>
         <w:tc>
           <w:tcPr>
-            <w:tcW w:w="2340" w:type="dxa"/>
+            <w:tcW w:w="2482" w:type="dxa"/>
           </w:tcPr>
           <w:p>
             <w:r>
@@ -565,7 +585,7 @@
         </w:tc>
         <w:tc>
           <w:tcPr>
-            <w:tcW w:w="2340" w:type="dxa"/>
+            <w:tcW w:w="2482" w:type="dxa"/>
           </w:tcPr>
           <w:p>
             <w:proofErr w:type="spellStart"/>
@@ -593,13 +613,14 @@
           </w:tcPr>
           <w:p>
             <w:r>
+              <w:lastRenderedPageBreak/>
               <w:t>[,14]</w:t>
             </w:r>
           </w:p>
         </w:tc>
         <w:tc>
           <w:tcPr>
-            <w:tcW w:w="2340" w:type="dxa"/>
+            <w:tcW w:w="2482" w:type="dxa"/>
           </w:tcPr>
           <w:p>
             <w:proofErr w:type="spellStart"/>
@@ -630,7 +651,6 @@
           </w:p>
           <w:p>
             <w:r>
-              <w:lastRenderedPageBreak/>
               <w:t>4 = “Very High”</w:t>
             </w:r>
           </w:p>
@@ -643,14 +663,13 @@
           </w:tcPr>
           <w:p>
             <w:r>
-              <w:lastRenderedPageBreak/>
               <w:t>[,15]</w:t>
             </w:r>
           </w:p>
         </w:tc>
         <w:tc>
           <w:tcPr>
-            <w:tcW w:w="2340" w:type="dxa"/>
+            <w:tcW w:w="2482" w:type="dxa"/>
           </w:tcPr>
           <w:p>
             <w:proofErr w:type="spellStart"/>
@@ -684,7 +703,7 @@
         </w:tc>
         <w:tc>
           <w:tcPr>
-            <w:tcW w:w="2340" w:type="dxa"/>
+            <w:tcW w:w="2482" w:type="dxa"/>
           </w:tcPr>
           <w:p>
             <w:proofErr w:type="spellStart"/>
@@ -718,7 +737,7 @@
         </w:tc>
         <w:tc>
           <w:tcPr>
-            <w:tcW w:w="2340" w:type="dxa"/>
+            <w:tcW w:w="2482" w:type="dxa"/>
           </w:tcPr>
           <w:p>
             <w:proofErr w:type="spellStart"/>
@@ -767,7 +786,7 @@
         </w:tc>
         <w:tc>
           <w:tcPr>
-            <w:tcW w:w="2340" w:type="dxa"/>
+            <w:tcW w:w="2482" w:type="dxa"/>
           </w:tcPr>
           <w:p>
             <w:proofErr w:type="spellStart"/>
@@ -811,7 +830,7 @@
         </w:tc>
         <w:tc>
           <w:tcPr>
-            <w:tcW w:w="2340" w:type="dxa"/>
+            <w:tcW w:w="2482" w:type="dxa"/>
           </w:tcPr>
           <w:p>
             <w:proofErr w:type="spellStart"/>
@@ -845,7 +864,7 @@
         </w:tc>
         <w:tc>
           <w:tcPr>
-            <w:tcW w:w="2340" w:type="dxa"/>
+            <w:tcW w:w="2482" w:type="dxa"/>
           </w:tcPr>
           <w:p>
             <w:proofErr w:type="spellStart"/>
@@ -879,7 +898,7 @@
         </w:tc>
         <w:tc>
           <w:tcPr>
-            <w:tcW w:w="2340" w:type="dxa"/>
+            <w:tcW w:w="2482" w:type="dxa"/>
           </w:tcPr>
           <w:p>
             <w:proofErr w:type="spellStart"/>
@@ -913,7 +932,7 @@
         </w:tc>
         <w:tc>
           <w:tcPr>
-            <w:tcW w:w="2340" w:type="dxa"/>
+            <w:tcW w:w="2482" w:type="dxa"/>
           </w:tcPr>
           <w:p>
             <w:r>
@@ -950,7 +969,7 @@
         </w:tc>
         <w:tc>
           <w:tcPr>
-            <w:tcW w:w="2340" w:type="dxa"/>
+            <w:tcW w:w="2482" w:type="dxa"/>
           </w:tcPr>
           <w:p>
             <w:proofErr w:type="spellStart"/>
@@ -984,7 +1003,7 @@
         </w:tc>
         <w:tc>
           <w:tcPr>
-            <w:tcW w:w="2340" w:type="dxa"/>
+            <w:tcW w:w="2482" w:type="dxa"/>
           </w:tcPr>
           <w:p>
             <w:proofErr w:type="spellStart"/>
@@ -1018,7 +1037,7 @@
         </w:tc>
         <w:tc>
           <w:tcPr>
-            <w:tcW w:w="2340" w:type="dxa"/>
+            <w:tcW w:w="2482" w:type="dxa"/>
           </w:tcPr>
           <w:p>
             <w:proofErr w:type="spellStart"/>
@@ -1067,7 +1086,7 @@
         </w:tc>
         <w:tc>
           <w:tcPr>
-            <w:tcW w:w="2340" w:type="dxa"/>
+            <w:tcW w:w="2482" w:type="dxa"/>
           </w:tcPr>
           <w:p>
             <w:proofErr w:type="spellStart"/>
@@ -1116,7 +1135,7 @@
         </w:tc>
         <w:tc>
           <w:tcPr>
-            <w:tcW w:w="2340" w:type="dxa"/>
+            <w:tcW w:w="2482" w:type="dxa"/>
           </w:tcPr>
           <w:p>
             <w:proofErr w:type="spellStart"/>
@@ -1150,18 +1169,12 @@
         </w:tc>
         <w:tc>
           <w:tcPr>
-            <w:tcW w:w="2340" w:type="dxa"/>
-          </w:tcPr>
-          <w:p>
-            <w:proofErr w:type="spellStart"/>
-            <w:r>
-              <w:t>S</w:t>
-            </w:r>
-            <w:r>
-              <w:t>t</w:t>
-            </w:r>
-            <w:r>
-              <w:t>ockOptionLevel</w:t>
+            <w:tcW w:w="2482" w:type="dxa"/>
+          </w:tcPr>
+          <w:p>
+            <w:proofErr w:type="spellStart"/>
+            <w:r>
+              <w:t>StockOptionLevel</w:t>
             </w:r>
             <w:proofErr w:type="spellEnd"/>
           </w:p>
@@ -1193,7 +1206,7 @@
         </w:tc>
         <w:tc>
           <w:tcPr>
-            <w:tcW w:w="2340" w:type="dxa"/>
+            <w:tcW w:w="2482" w:type="dxa"/>
           </w:tcPr>
           <w:p>
             <w:proofErr w:type="spellStart"/>
@@ -1227,7 +1240,7 @@
         </w:tc>
         <w:tc>
           <w:tcPr>
-            <w:tcW w:w="2340" w:type="dxa"/>
+            <w:tcW w:w="2482" w:type="dxa"/>
           </w:tcPr>
           <w:p>
             <w:proofErr w:type="spellStart"/>
@@ -1261,7 +1274,7 @@
         </w:tc>
         <w:tc>
           <w:tcPr>
-            <w:tcW w:w="2340" w:type="dxa"/>
+            <w:tcW w:w="2482" w:type="dxa"/>
           </w:tcPr>
           <w:p>
             <w:proofErr w:type="spellStart"/>
@@ -1310,7 +1323,7 @@
         </w:tc>
         <w:tc>
           <w:tcPr>
-            <w:tcW w:w="2340" w:type="dxa"/>
+            <w:tcW w:w="2482" w:type="dxa"/>
           </w:tcPr>
           <w:p>
             <w:proofErr w:type="spellStart"/>
@@ -1344,7 +1357,7 @@
         </w:tc>
         <w:tc>
           <w:tcPr>
-            <w:tcW w:w="2340" w:type="dxa"/>
+            <w:tcW w:w="2482" w:type="dxa"/>
           </w:tcPr>
           <w:p>
             <w:proofErr w:type="spellStart"/>
@@ -1378,7 +1391,7 @@
         </w:tc>
         <w:tc>
           <w:tcPr>
-            <w:tcW w:w="2340" w:type="dxa"/>
+            <w:tcW w:w="2482" w:type="dxa"/>
           </w:tcPr>
           <w:p>
             <w:proofErr w:type="spellStart"/>
@@ -1412,7 +1425,7 @@
         </w:tc>
         <w:tc>
           <w:tcPr>
-            <w:tcW w:w="2340" w:type="dxa"/>
+            <w:tcW w:w="2482" w:type="dxa"/>
           </w:tcPr>
           <w:p>
             <w:proofErr w:type="spellStart"/>
@@ -1434,7 +1447,6 @@
         </w:tc>
       </w:tr>
     </w:tbl>
-    <w:p/>
     <w:p>
       <w:pPr>
         <w:rPr>
@@ -1442,11 +1454,22 @@
           <w:sz w:val="24"/>
         </w:rPr>
       </w:pPr>
+    </w:p>
+    <w:p/>
+    <w:p/>
+    <w:p>
+      <w:pPr>
+        <w:rPr>
+          <w:b/>
+          <w:sz w:val="28"/>
+        </w:rPr>
+      </w:pPr>
       <w:r>
         <w:rPr>
           <w:b/>
-          <w:sz w:val="24"/>
+          <w:sz w:val="28"/>
         </w:rPr>
+        <w:lastRenderedPageBreak/>
         <w:t>Usage</w:t>
       </w:r>
     </w:p>
@@ -1460,31 +1483,1477 @@
       <w:pPr>
         <w:rPr>
           <w:b/>
-          <w:sz w:val="24"/>
+          <w:sz w:val="28"/>
         </w:rPr>
       </w:pPr>
       <w:r>
         <w:rPr>
           <w:b/>
-          <w:sz w:val="24"/>
+          <w:sz w:val="28"/>
         </w:rPr>
         <w:t>Format</w:t>
       </w:r>
     </w:p>
     <w:p>
       <w:r>
-        <w:lastRenderedPageBreak/>
-        <w:t>R Data Frame</w:t>
+        <w:t>R Data Frame Data Set with 14</w:t>
       </w:r>
       <w:r>
-        <w:t xml:space="preserve"> Data Set with 1471 observations on 35 variables </w:t>
+        <w:t xml:space="preserve">71 observations on 35 variables </w:t>
+      </w:r>
+      <w:r>
+        <w:t>with truncated variable names reduced to max of 12 characters.</w:t>
+      </w:r>
+      <w:r>
+        <w:t xml:space="preserve">  Generated from the original excel spreadsheet.</w:t>
       </w:r>
     </w:p>
+    <w:p/>
+    <w:tbl>
+      <w:tblPr>
+        <w:tblStyle w:val="TableGrid"/>
+        <w:tblW w:w="0" w:type="auto"/>
+        <w:tblLook w:val="04A0" w:firstRow="1" w:lastRow="0" w:firstColumn="1" w:lastColumn="0" w:noHBand="0" w:noVBand="1"/>
+      </w:tblPr>
+      <w:tblGrid>
+        <w:gridCol w:w="895"/>
+        <w:gridCol w:w="2340"/>
+        <w:gridCol w:w="5940"/>
+      </w:tblGrid>
+      <w:tr>
+        <w:tc>
+          <w:tcPr>
+            <w:tcW w:w="895" w:type="dxa"/>
+          </w:tcPr>
+          <w:p/>
+        </w:tc>
+        <w:tc>
+          <w:tcPr>
+            <w:tcW w:w="2340" w:type="dxa"/>
+          </w:tcPr>
+          <w:p/>
+        </w:tc>
+        <w:tc>
+          <w:tcPr>
+            <w:tcW w:w="5940" w:type="dxa"/>
+          </w:tcPr>
+          <w:p/>
+        </w:tc>
+      </w:tr>
+      <w:tr>
+        <w:tc>
+          <w:tcPr>
+            <w:tcW w:w="895" w:type="dxa"/>
+          </w:tcPr>
+          <w:p>
+            <w:r>
+              <w:t>[,1]</w:t>
+            </w:r>
+          </w:p>
+        </w:tc>
+        <w:tc>
+          <w:tcPr>
+            <w:tcW w:w="2340" w:type="dxa"/>
+          </w:tcPr>
+          <w:p>
+            <w:r>
+              <w:t>Age</w:t>
+            </w:r>
+          </w:p>
+        </w:tc>
+        <w:tc>
+          <w:tcPr>
+            <w:tcW w:w="5940" w:type="dxa"/>
+          </w:tcPr>
+          <w:p>
+            <w:r>
+              <w:t>Employee Age</w:t>
+            </w:r>
+          </w:p>
+        </w:tc>
+      </w:tr>
+      <w:tr>
+        <w:tc>
+          <w:tcPr>
+            <w:tcW w:w="895" w:type="dxa"/>
+          </w:tcPr>
+          <w:p>
+            <w:r>
+              <w:t>[,2]</w:t>
+            </w:r>
+          </w:p>
+        </w:tc>
+        <w:tc>
+          <w:tcPr>
+            <w:tcW w:w="2340" w:type="dxa"/>
+          </w:tcPr>
+          <w:p>
+            <w:r>
+              <w:t>Attrition</w:t>
+            </w:r>
+          </w:p>
+        </w:tc>
+        <w:tc>
+          <w:tcPr>
+            <w:tcW w:w="5940" w:type="dxa"/>
+          </w:tcPr>
+          <w:p>
+            <w:r>
+              <w:t>Yes / No</w:t>
+            </w:r>
+          </w:p>
+        </w:tc>
+      </w:tr>
+      <w:tr>
+        <w:tc>
+          <w:tcPr>
+            <w:tcW w:w="895" w:type="dxa"/>
+          </w:tcPr>
+          <w:p>
+            <w:r>
+              <w:t>[,3]</w:t>
+            </w:r>
+          </w:p>
+        </w:tc>
+        <w:tc>
+          <w:tcPr>
+            <w:tcW w:w="2340" w:type="dxa"/>
+          </w:tcPr>
+          <w:p>
+            <w:proofErr w:type="spellStart"/>
+            <w:r>
+              <w:t>BusTravel</w:t>
+            </w:r>
+            <w:proofErr w:type="spellEnd"/>
+          </w:p>
+        </w:tc>
+        <w:tc>
+          <w:tcPr>
+            <w:tcW w:w="5940" w:type="dxa"/>
+          </w:tcPr>
+          <w:p>
+            <w:r>
+              <w:t>Business Travel</w:t>
+            </w:r>
+          </w:p>
+          <w:p>
+            <w:proofErr w:type="spellStart"/>
+            <w:r>
+              <w:t>Travel_Rarely</w:t>
+            </w:r>
+            <w:proofErr w:type="spellEnd"/>
+          </w:p>
+          <w:p>
+            <w:proofErr w:type="spellStart"/>
+            <w:r>
+              <w:t>Travel_Frequently</w:t>
+            </w:r>
+            <w:proofErr w:type="spellEnd"/>
+          </w:p>
+          <w:p>
+            <w:r>
+              <w:t>Non-Travel</w:t>
+            </w:r>
+          </w:p>
+        </w:tc>
+      </w:tr>
+      <w:tr>
+        <w:tc>
+          <w:tcPr>
+            <w:tcW w:w="895" w:type="dxa"/>
+          </w:tcPr>
+          <w:p>
+            <w:r>
+              <w:t>[,4]</w:t>
+            </w:r>
+          </w:p>
+        </w:tc>
+        <w:tc>
+          <w:tcPr>
+            <w:tcW w:w="2340" w:type="dxa"/>
+          </w:tcPr>
+          <w:p>
+            <w:proofErr w:type="spellStart"/>
+            <w:r>
+              <w:t>DailyRate</w:t>
+            </w:r>
+            <w:proofErr w:type="spellEnd"/>
+          </w:p>
+        </w:tc>
+        <w:tc>
+          <w:tcPr>
+            <w:tcW w:w="5940" w:type="dxa"/>
+          </w:tcPr>
+          <w:p>
+            <w:r>
+              <w:t>Daily Rate Charged</w:t>
+            </w:r>
+          </w:p>
+        </w:tc>
+      </w:tr>
+      <w:tr>
+        <w:tc>
+          <w:tcPr>
+            <w:tcW w:w="895" w:type="dxa"/>
+          </w:tcPr>
+          <w:p>
+            <w:r>
+              <w:t>[,5]</w:t>
+            </w:r>
+          </w:p>
+        </w:tc>
+        <w:tc>
+          <w:tcPr>
+            <w:tcW w:w="2340" w:type="dxa"/>
+          </w:tcPr>
+          <w:p>
+            <w:proofErr w:type="spellStart"/>
+            <w:r>
+              <w:t>Dept</w:t>
+            </w:r>
+            <w:proofErr w:type="spellEnd"/>
+          </w:p>
+        </w:tc>
+        <w:tc>
+          <w:tcPr>
+            <w:tcW w:w="5940" w:type="dxa"/>
+          </w:tcPr>
+          <w:p>
+            <w:r>
+              <w:t>Department</w:t>
+            </w:r>
+          </w:p>
+          <w:p>
+            <w:r>
+              <w:t>Sales</w:t>
+            </w:r>
+          </w:p>
+          <w:p>
+            <w:r>
+              <w:t>Research &amp; Development</w:t>
+            </w:r>
+          </w:p>
+          <w:p>
+            <w:r>
+              <w:t>Human Resources</w:t>
+            </w:r>
+          </w:p>
+        </w:tc>
+      </w:tr>
+      <w:tr>
+        <w:tc>
+          <w:tcPr>
+            <w:tcW w:w="895" w:type="dxa"/>
+          </w:tcPr>
+          <w:p>
+            <w:r>
+              <w:t>[,6]</w:t>
+            </w:r>
+          </w:p>
+        </w:tc>
+        <w:tc>
+          <w:tcPr>
+            <w:tcW w:w="2340" w:type="dxa"/>
+          </w:tcPr>
+          <w:p>
+            <w:proofErr w:type="spellStart"/>
+            <w:r>
+              <w:t>DistFrHme</w:t>
+            </w:r>
+            <w:proofErr w:type="spellEnd"/>
+          </w:p>
+        </w:tc>
+        <w:tc>
+          <w:tcPr>
+            <w:tcW w:w="5940" w:type="dxa"/>
+          </w:tcPr>
+          <w:p>
+            <w:r>
+              <w:t>Distance from home to work</w:t>
+            </w:r>
+          </w:p>
+        </w:tc>
+      </w:tr>
+      <w:tr>
+        <w:tc>
+          <w:tcPr>
+            <w:tcW w:w="895" w:type="dxa"/>
+          </w:tcPr>
+          <w:p>
+            <w:r>
+              <w:t>[,7]</w:t>
+            </w:r>
+          </w:p>
+        </w:tc>
+        <w:tc>
+          <w:tcPr>
+            <w:tcW w:w="2340" w:type="dxa"/>
+          </w:tcPr>
+          <w:p>
+            <w:r>
+              <w:t>Education</w:t>
+            </w:r>
+          </w:p>
+        </w:tc>
+        <w:tc>
+          <w:tcPr>
+            <w:tcW w:w="5940" w:type="dxa"/>
+          </w:tcPr>
+          <w:p>
+            <w:r>
+              <w:t>1 = “Below College”</w:t>
+            </w:r>
+          </w:p>
+          <w:p>
+            <w:r>
+              <w:t>2 = “College”</w:t>
+            </w:r>
+          </w:p>
+          <w:p>
+            <w:r>
+              <w:t>3 = “Bachelor”</w:t>
+            </w:r>
+          </w:p>
+          <w:p>
+            <w:r>
+              <w:t>4 = “Master”</w:t>
+            </w:r>
+          </w:p>
+          <w:p>
+            <w:r>
+              <w:t>5 = “Doctor”</w:t>
+            </w:r>
+          </w:p>
+        </w:tc>
+      </w:tr>
+      <w:tr>
+        <w:tc>
+          <w:tcPr>
+            <w:tcW w:w="895" w:type="dxa"/>
+          </w:tcPr>
+          <w:p>
+            <w:r>
+              <w:t>[,8]</w:t>
+            </w:r>
+          </w:p>
+        </w:tc>
+        <w:tc>
+          <w:tcPr>
+            <w:tcW w:w="2340" w:type="dxa"/>
+          </w:tcPr>
+          <w:p>
+            <w:proofErr w:type="spellStart"/>
+            <w:r>
+              <w:t>EducField</w:t>
+            </w:r>
+            <w:proofErr w:type="spellEnd"/>
+          </w:p>
+        </w:tc>
+        <w:tc>
+          <w:tcPr>
+            <w:tcW w:w="5940" w:type="dxa"/>
+          </w:tcPr>
+          <w:p>
+            <w:r>
+              <w:t>Describes the degree attained</w:t>
+            </w:r>
+          </w:p>
+        </w:tc>
+      </w:tr>
+      <w:tr>
+        <w:tc>
+          <w:tcPr>
+            <w:tcW w:w="895" w:type="dxa"/>
+          </w:tcPr>
+          <w:p>
+            <w:r>
+              <w:t>[,9]</w:t>
+            </w:r>
+          </w:p>
+        </w:tc>
+        <w:tc>
+          <w:tcPr>
+            <w:tcW w:w="2340" w:type="dxa"/>
+          </w:tcPr>
+          <w:p>
+            <w:proofErr w:type="spellStart"/>
+            <w:r>
+              <w:t>EmplCnt</w:t>
+            </w:r>
+            <w:proofErr w:type="spellEnd"/>
+          </w:p>
+        </w:tc>
+        <w:tc>
+          <w:tcPr>
+            <w:tcW w:w="5940" w:type="dxa"/>
+          </w:tcPr>
+          <w:p>
+            <w:r>
+              <w:t>Employee Count (Unknown)</w:t>
+            </w:r>
+          </w:p>
+        </w:tc>
+      </w:tr>
+      <w:tr>
+        <w:tc>
+          <w:tcPr>
+            <w:tcW w:w="895" w:type="dxa"/>
+          </w:tcPr>
+          <w:p>
+            <w:r>
+              <w:t>[,10]</w:t>
+            </w:r>
+          </w:p>
+        </w:tc>
+        <w:tc>
+          <w:tcPr>
+            <w:tcW w:w="2340" w:type="dxa"/>
+          </w:tcPr>
+          <w:p>
+            <w:proofErr w:type="spellStart"/>
+            <w:r>
+              <w:t>EmplNumr</w:t>
+            </w:r>
+            <w:proofErr w:type="spellEnd"/>
+          </w:p>
+        </w:tc>
+        <w:tc>
+          <w:tcPr>
+            <w:tcW w:w="5940" w:type="dxa"/>
+          </w:tcPr>
+          <w:p>
+            <w:r>
+              <w:t>Employee Number</w:t>
+            </w:r>
+          </w:p>
+        </w:tc>
+      </w:tr>
+      <w:tr>
+        <w:tc>
+          <w:tcPr>
+            <w:tcW w:w="895" w:type="dxa"/>
+          </w:tcPr>
+          <w:p>
+            <w:r>
+              <w:t>[,11]</w:t>
+            </w:r>
+          </w:p>
+        </w:tc>
+        <w:tc>
+          <w:tcPr>
+            <w:tcW w:w="2340" w:type="dxa"/>
+          </w:tcPr>
+          <w:p>
+            <w:proofErr w:type="spellStart"/>
+            <w:r>
+              <w:t>EnvirSatisf</w:t>
+            </w:r>
+            <w:proofErr w:type="spellEnd"/>
+          </w:p>
+        </w:tc>
+        <w:tc>
+          <w:tcPr>
+            <w:tcW w:w="5940" w:type="dxa"/>
+          </w:tcPr>
+          <w:p>
+            <w:r>
+              <w:t>Environmental Satisfaction</w:t>
+            </w:r>
+          </w:p>
+          <w:p>
+            <w:r>
+              <w:t>1 = “Low”</w:t>
+            </w:r>
+          </w:p>
+          <w:p>
+            <w:r>
+              <w:t>2 = “Medium”</w:t>
+            </w:r>
+          </w:p>
+          <w:p>
+            <w:r>
+              <w:t>3 = “High”</w:t>
+            </w:r>
+          </w:p>
+          <w:p>
+            <w:r>
+              <w:t>4 = “Very High”</w:t>
+            </w:r>
+          </w:p>
+        </w:tc>
+      </w:tr>
+      <w:tr>
+        <w:tc>
+          <w:tcPr>
+            <w:tcW w:w="895" w:type="dxa"/>
+          </w:tcPr>
+          <w:p>
+            <w:r>
+              <w:t>[,12]</w:t>
+            </w:r>
+          </w:p>
+        </w:tc>
+        <w:tc>
+          <w:tcPr>
+            <w:tcW w:w="2340" w:type="dxa"/>
+          </w:tcPr>
+          <w:p>
+            <w:r>
+              <w:t>Gender</w:t>
+            </w:r>
+          </w:p>
+        </w:tc>
+        <w:tc>
+          <w:tcPr>
+            <w:tcW w:w="5940" w:type="dxa"/>
+          </w:tcPr>
+          <w:p>
+            <w:r>
+              <w:t>Gender</w:t>
+            </w:r>
+          </w:p>
+          <w:p>
+            <w:r>
+              <w:t>Male</w:t>
+            </w:r>
+          </w:p>
+          <w:p>
+            <w:r>
+              <w:t>Female</w:t>
+            </w:r>
+          </w:p>
+        </w:tc>
+      </w:tr>
+      <w:tr>
+        <w:tc>
+          <w:tcPr>
+            <w:tcW w:w="895" w:type="dxa"/>
+          </w:tcPr>
+          <w:p>
+            <w:r>
+              <w:t>[,13]</w:t>
+            </w:r>
+          </w:p>
+        </w:tc>
+        <w:tc>
+          <w:tcPr>
+            <w:tcW w:w="2340" w:type="dxa"/>
+          </w:tcPr>
+          <w:p>
+            <w:proofErr w:type="spellStart"/>
+            <w:r>
+              <w:t>HourlyRate</w:t>
+            </w:r>
+            <w:proofErr w:type="spellEnd"/>
+          </w:p>
+        </w:tc>
+        <w:tc>
+          <w:tcPr>
+            <w:tcW w:w="5940" w:type="dxa"/>
+          </w:tcPr>
+          <w:p>
+            <w:r>
+              <w:t>Hourly Pay Rate</w:t>
+            </w:r>
+          </w:p>
+        </w:tc>
+      </w:tr>
+      <w:tr>
+        <w:tc>
+          <w:tcPr>
+            <w:tcW w:w="895" w:type="dxa"/>
+          </w:tcPr>
+          <w:p>
+            <w:r>
+              <w:t>[,14]</w:t>
+            </w:r>
+          </w:p>
+        </w:tc>
+        <w:tc>
+          <w:tcPr>
+            <w:tcW w:w="2340" w:type="dxa"/>
+          </w:tcPr>
+          <w:p>
+            <w:proofErr w:type="spellStart"/>
+            <w:r>
+              <w:t>JobInvl</w:t>
+            </w:r>
+            <w:proofErr w:type="spellEnd"/>
+          </w:p>
+        </w:tc>
+        <w:tc>
+          <w:tcPr>
+            <w:tcW w:w="5940" w:type="dxa"/>
+          </w:tcPr>
+          <w:p>
+            <w:r>
+              <w:t>Job Involvement</w:t>
+            </w:r>
+          </w:p>
+          <w:p>
+            <w:r>
+              <w:t>1 = “Low”</w:t>
+            </w:r>
+          </w:p>
+          <w:p>
+            <w:r>
+              <w:t>2 = “Medium”</w:t>
+            </w:r>
+          </w:p>
+          <w:p>
+            <w:r>
+              <w:t>3 = “High”</w:t>
+            </w:r>
+          </w:p>
+          <w:p>
+            <w:r>
+              <w:t>4 = “Very High”</w:t>
+            </w:r>
+          </w:p>
+        </w:tc>
+      </w:tr>
+      <w:tr>
+        <w:tc>
+          <w:tcPr>
+            <w:tcW w:w="895" w:type="dxa"/>
+          </w:tcPr>
+          <w:p>
+            <w:r>
+              <w:lastRenderedPageBreak/>
+              <w:t>[,15]</w:t>
+            </w:r>
+          </w:p>
+        </w:tc>
+        <w:tc>
+          <w:tcPr>
+            <w:tcW w:w="2340" w:type="dxa"/>
+          </w:tcPr>
+          <w:p>
+            <w:proofErr w:type="spellStart"/>
+            <w:r>
+              <w:t>JobLvl</w:t>
+            </w:r>
+            <w:proofErr w:type="spellEnd"/>
+          </w:p>
+        </w:tc>
+        <w:tc>
+          <w:tcPr>
+            <w:tcW w:w="5940" w:type="dxa"/>
+          </w:tcPr>
+          <w:p>
+            <w:r>
+              <w:t>Job Level Value</w:t>
+            </w:r>
+          </w:p>
+        </w:tc>
+      </w:tr>
+      <w:tr>
+        <w:tc>
+          <w:tcPr>
+            <w:tcW w:w="895" w:type="dxa"/>
+          </w:tcPr>
+          <w:p>
+            <w:r>
+              <w:t>[,16]</w:t>
+            </w:r>
+          </w:p>
+        </w:tc>
+        <w:tc>
+          <w:tcPr>
+            <w:tcW w:w="2340" w:type="dxa"/>
+          </w:tcPr>
+          <w:p>
+            <w:proofErr w:type="spellStart"/>
+            <w:r>
+              <w:t>JobRole</w:t>
+            </w:r>
+            <w:proofErr w:type="spellEnd"/>
+          </w:p>
+        </w:tc>
+        <w:tc>
+          <w:tcPr>
+            <w:tcW w:w="5940" w:type="dxa"/>
+          </w:tcPr>
+          <w:p>
+            <w:r>
+              <w:t>Job Role Description</w:t>
+            </w:r>
+          </w:p>
+        </w:tc>
+      </w:tr>
+      <w:tr>
+        <w:tc>
+          <w:tcPr>
+            <w:tcW w:w="895" w:type="dxa"/>
+          </w:tcPr>
+          <w:p>
+            <w:r>
+              <w:t>[,17]</w:t>
+            </w:r>
+          </w:p>
+        </w:tc>
+        <w:tc>
+          <w:tcPr>
+            <w:tcW w:w="2340" w:type="dxa"/>
+          </w:tcPr>
+          <w:p>
+            <w:proofErr w:type="spellStart"/>
+            <w:r>
+              <w:t>JobSatisf</w:t>
+            </w:r>
+            <w:proofErr w:type="spellEnd"/>
+          </w:p>
+        </w:tc>
+        <w:tc>
+          <w:tcPr>
+            <w:tcW w:w="5940" w:type="dxa"/>
+          </w:tcPr>
+          <w:p>
+            <w:r>
+              <w:t>Job Satisfaction</w:t>
+            </w:r>
+          </w:p>
+          <w:p>
+            <w:r>
+              <w:t>1 = “Low”</w:t>
+            </w:r>
+          </w:p>
+          <w:p>
+            <w:r>
+              <w:t>2 = “Medium”</w:t>
+            </w:r>
+          </w:p>
+          <w:p>
+            <w:r>
+              <w:t>3 = “High”</w:t>
+            </w:r>
+          </w:p>
+          <w:p>
+            <w:r>
+              <w:t>4 = “Very High”</w:t>
+            </w:r>
+          </w:p>
+        </w:tc>
+      </w:tr>
+      <w:tr>
+        <w:tc>
+          <w:tcPr>
+            <w:tcW w:w="895" w:type="dxa"/>
+          </w:tcPr>
+          <w:p>
+            <w:r>
+              <w:t>[,18]</w:t>
+            </w:r>
+          </w:p>
+        </w:tc>
+        <w:tc>
+          <w:tcPr>
+            <w:tcW w:w="2340" w:type="dxa"/>
+          </w:tcPr>
+          <w:p>
+            <w:proofErr w:type="spellStart"/>
+            <w:r>
+              <w:t>MaritStat</w:t>
+            </w:r>
+            <w:proofErr w:type="spellEnd"/>
+          </w:p>
+        </w:tc>
+        <w:tc>
+          <w:tcPr>
+            <w:tcW w:w="5940" w:type="dxa"/>
+          </w:tcPr>
+          <w:p>
+            <w:proofErr w:type="spellStart"/>
+            <w:r>
+              <w:t>Maritial</w:t>
+            </w:r>
+            <w:proofErr w:type="spellEnd"/>
+            <w:r>
+              <w:t xml:space="preserve"> Status</w:t>
+            </w:r>
+          </w:p>
+          <w:p>
+            <w:r>
+              <w:t>Single</w:t>
+            </w:r>
+          </w:p>
+          <w:p>
+            <w:r>
+              <w:t>Married</w:t>
+            </w:r>
+          </w:p>
+          <w:p>
+            <w:r>
+              <w:t>Divorced</w:t>
+            </w:r>
+          </w:p>
+        </w:tc>
+      </w:tr>
+      <w:tr>
+        <w:tc>
+          <w:tcPr>
+            <w:tcW w:w="895" w:type="dxa"/>
+          </w:tcPr>
+          <w:p>
+            <w:r>
+              <w:t>[,19]</w:t>
+            </w:r>
+          </w:p>
+        </w:tc>
+        <w:tc>
+          <w:tcPr>
+            <w:tcW w:w="2340" w:type="dxa"/>
+          </w:tcPr>
+          <w:p>
+            <w:proofErr w:type="spellStart"/>
+            <w:r>
+              <w:t>MonthlyInc</w:t>
+            </w:r>
+            <w:proofErr w:type="spellEnd"/>
+          </w:p>
+        </w:tc>
+        <w:tc>
+          <w:tcPr>
+            <w:tcW w:w="5940" w:type="dxa"/>
+          </w:tcPr>
+          <w:p>
+            <w:r>
+              <w:t>Monthly Income</w:t>
+            </w:r>
+          </w:p>
+        </w:tc>
+      </w:tr>
+      <w:tr>
+        <w:tc>
+          <w:tcPr>
+            <w:tcW w:w="895" w:type="dxa"/>
+          </w:tcPr>
+          <w:p>
+            <w:r>
+              <w:t>[,20]</w:t>
+            </w:r>
+          </w:p>
+        </w:tc>
+        <w:tc>
+          <w:tcPr>
+            <w:tcW w:w="2340" w:type="dxa"/>
+          </w:tcPr>
+          <w:p>
+            <w:proofErr w:type="spellStart"/>
+            <w:r>
+              <w:t>MonthlyRte</w:t>
+            </w:r>
+            <w:proofErr w:type="spellEnd"/>
+          </w:p>
+        </w:tc>
+        <w:tc>
+          <w:tcPr>
+            <w:tcW w:w="5940" w:type="dxa"/>
+          </w:tcPr>
+          <w:p>
+            <w:r>
+              <w:t>Monthly Rate Charged</w:t>
+            </w:r>
+          </w:p>
+        </w:tc>
+      </w:tr>
+      <w:tr>
+        <w:tc>
+          <w:tcPr>
+            <w:tcW w:w="895" w:type="dxa"/>
+          </w:tcPr>
+          <w:p>
+            <w:r>
+              <w:t>[,21]</w:t>
+            </w:r>
+          </w:p>
+        </w:tc>
+        <w:tc>
+          <w:tcPr>
+            <w:tcW w:w="2340" w:type="dxa"/>
+          </w:tcPr>
+          <w:p>
+            <w:proofErr w:type="spellStart"/>
+            <w:r>
+              <w:t>NumCompWrk</w:t>
+            </w:r>
+            <w:proofErr w:type="spellEnd"/>
+          </w:p>
+        </w:tc>
+        <w:tc>
+          <w:tcPr>
+            <w:tcW w:w="5940" w:type="dxa"/>
+          </w:tcPr>
+          <w:p>
+            <w:r>
+              <w:t xml:space="preserve">Number of Companies Employee worked </w:t>
+            </w:r>
+          </w:p>
+        </w:tc>
+      </w:tr>
+      <w:tr>
+        <w:tc>
+          <w:tcPr>
+            <w:tcW w:w="895" w:type="dxa"/>
+          </w:tcPr>
+          <w:p>
+            <w:r>
+              <w:t>[,22]</w:t>
+            </w:r>
+          </w:p>
+        </w:tc>
+        <w:tc>
+          <w:tcPr>
+            <w:tcW w:w="2340" w:type="dxa"/>
+          </w:tcPr>
+          <w:p>
+            <w:r>
+              <w:t>Over18</w:t>
+            </w:r>
+          </w:p>
+        </w:tc>
+        <w:tc>
+          <w:tcPr>
+            <w:tcW w:w="5940" w:type="dxa"/>
+          </w:tcPr>
+          <w:p>
+            <w:r>
+              <w:t>Over 18?</w:t>
+            </w:r>
+          </w:p>
+          <w:p>
+            <w:r>
+              <w:t>Over 18 = Y</w:t>
+            </w:r>
+          </w:p>
+          <w:p>
+            <w:r>
+              <w:t>Under 18 = N</w:t>
+            </w:r>
+          </w:p>
+        </w:tc>
+      </w:tr>
+      <w:tr>
+        <w:tc>
+          <w:tcPr>
+            <w:tcW w:w="895" w:type="dxa"/>
+          </w:tcPr>
+          <w:p>
+            <w:r>
+              <w:t>[,23]</w:t>
+            </w:r>
+          </w:p>
+        </w:tc>
+        <w:tc>
+          <w:tcPr>
+            <w:tcW w:w="2340" w:type="dxa"/>
+          </w:tcPr>
+          <w:p>
+            <w:proofErr w:type="spellStart"/>
+            <w:r>
+              <w:t>OverTime</w:t>
+            </w:r>
+            <w:proofErr w:type="spellEnd"/>
+          </w:p>
+        </w:tc>
+        <w:tc>
+          <w:tcPr>
+            <w:tcW w:w="5940" w:type="dxa"/>
+          </w:tcPr>
+          <w:p>
+            <w:r>
+              <w:t>Overtime</w:t>
+            </w:r>
+          </w:p>
+          <w:p>
+            <w:r>
+              <w:t>Works Overtime (Yes/No)</w:t>
+            </w:r>
+          </w:p>
+        </w:tc>
+      </w:tr>
+      <w:tr>
+        <w:tc>
+          <w:tcPr>
+            <w:tcW w:w="895" w:type="dxa"/>
+          </w:tcPr>
+          <w:p>
+            <w:r>
+              <w:t>[,24]</w:t>
+            </w:r>
+          </w:p>
+        </w:tc>
+        <w:tc>
+          <w:tcPr>
+            <w:tcW w:w="2340" w:type="dxa"/>
+          </w:tcPr>
+          <w:p>
+            <w:proofErr w:type="spellStart"/>
+            <w:r>
+              <w:t>PercSalHike</w:t>
+            </w:r>
+            <w:proofErr w:type="spellEnd"/>
+          </w:p>
+        </w:tc>
+        <w:tc>
+          <w:tcPr>
+            <w:tcW w:w="5940" w:type="dxa"/>
+          </w:tcPr>
+          <w:p>
+            <w:r>
+              <w:t>Percent Salary Hike</w:t>
+            </w:r>
+          </w:p>
+          <w:p>
+            <w:r>
+              <w:t>Integer value of salary Hike.  Divide by 100 to get actual percentage</w:t>
+            </w:r>
+          </w:p>
+        </w:tc>
+      </w:tr>
+      <w:tr>
+        <w:tc>
+          <w:tcPr>
+            <w:tcW w:w="895" w:type="dxa"/>
+          </w:tcPr>
+          <w:p>
+            <w:r>
+              <w:t>[,25]</w:t>
+            </w:r>
+          </w:p>
+        </w:tc>
+        <w:tc>
+          <w:tcPr>
+            <w:tcW w:w="2340" w:type="dxa"/>
+          </w:tcPr>
+          <w:p>
+            <w:proofErr w:type="spellStart"/>
+            <w:r>
+              <w:t>PerfRate</w:t>
+            </w:r>
+            <w:proofErr w:type="spellEnd"/>
+          </w:p>
+        </w:tc>
+        <w:tc>
+          <w:tcPr>
+            <w:tcW w:w="5940" w:type="dxa"/>
+          </w:tcPr>
+          <w:p>
+            <w:r>
+              <w:t>Performance Rating</w:t>
+            </w:r>
+          </w:p>
+          <w:p>
+            <w:r>
+              <w:t>1 = “Low”</w:t>
+            </w:r>
+          </w:p>
+          <w:p>
+            <w:r>
+              <w:t>2 = “Good”</w:t>
+            </w:r>
+          </w:p>
+          <w:p>
+            <w:r>
+              <w:t>3 = “Excellent”</w:t>
+            </w:r>
+          </w:p>
+          <w:p>
+            <w:r>
+              <w:t>4 = “Outstanding”</w:t>
+            </w:r>
+          </w:p>
+        </w:tc>
+      </w:tr>
+      <w:tr>
+        <w:tc>
+          <w:tcPr>
+            <w:tcW w:w="895" w:type="dxa"/>
+          </w:tcPr>
+          <w:p>
+            <w:r>
+              <w:t>[,26]</w:t>
+            </w:r>
+          </w:p>
+        </w:tc>
+        <w:tc>
+          <w:tcPr>
+            <w:tcW w:w="2340" w:type="dxa"/>
+          </w:tcPr>
+          <w:p>
+            <w:proofErr w:type="spellStart"/>
+            <w:r>
+              <w:t>RelatSatisf</w:t>
+            </w:r>
+            <w:proofErr w:type="spellEnd"/>
+          </w:p>
+        </w:tc>
+        <w:tc>
+          <w:tcPr>
+            <w:tcW w:w="5940" w:type="dxa"/>
+          </w:tcPr>
+          <w:p>
+            <w:r>
+              <w:t>Relationship Satisfaction</w:t>
+            </w:r>
+          </w:p>
+          <w:p>
+            <w:r>
+              <w:t>1 = “Low”</w:t>
+            </w:r>
+          </w:p>
+          <w:p>
+            <w:r>
+              <w:t>2 = “Medium”</w:t>
+            </w:r>
+          </w:p>
+          <w:p>
+            <w:r>
+              <w:t>3 = “High”</w:t>
+            </w:r>
+          </w:p>
+          <w:p>
+            <w:r>
+              <w:t>4 = “Very High”</w:t>
+            </w:r>
+          </w:p>
+        </w:tc>
+      </w:tr>
+      <w:tr>
+        <w:tc>
+          <w:tcPr>
+            <w:tcW w:w="895" w:type="dxa"/>
+          </w:tcPr>
+          <w:p>
+            <w:r>
+              <w:t>[,27]</w:t>
+            </w:r>
+          </w:p>
+        </w:tc>
+        <w:tc>
+          <w:tcPr>
+            <w:tcW w:w="2340" w:type="dxa"/>
+          </w:tcPr>
+          <w:p>
+            <w:proofErr w:type="spellStart"/>
+            <w:r>
+              <w:t>StnrdHrs</w:t>
+            </w:r>
+            <w:proofErr w:type="spellEnd"/>
+          </w:p>
+        </w:tc>
+        <w:tc>
+          <w:tcPr>
+            <w:tcW w:w="5940" w:type="dxa"/>
+          </w:tcPr>
+          <w:p>
+            <w:r>
+              <w:t xml:space="preserve">Standard Biweekly Hours </w:t>
+            </w:r>
+          </w:p>
+        </w:tc>
+      </w:tr>
+      <w:tr>
+        <w:trPr>
+          <w:trHeight w:val="593"/>
+        </w:trPr>
+        <w:tc>
+          <w:tcPr>
+            <w:tcW w:w="895" w:type="dxa"/>
+          </w:tcPr>
+          <w:p>
+            <w:r>
+              <w:t>[,28]</w:t>
+            </w:r>
+          </w:p>
+        </w:tc>
+        <w:tc>
+          <w:tcPr>
+            <w:tcW w:w="2340" w:type="dxa"/>
+          </w:tcPr>
+          <w:p>
+            <w:proofErr w:type="spellStart"/>
+            <w:r>
+              <w:t>StkOptLvl</w:t>
+            </w:r>
+            <w:proofErr w:type="spellEnd"/>
+          </w:p>
+        </w:tc>
+        <w:tc>
+          <w:tcPr>
+            <w:tcW w:w="5940" w:type="dxa"/>
+          </w:tcPr>
+          <w:p>
+            <w:r>
+              <w:t>Stock Option Level 1-3</w:t>
+            </w:r>
+          </w:p>
+        </w:tc>
+      </w:tr>
+      <w:tr>
+        <w:tc>
+          <w:tcPr>
+            <w:tcW w:w="895" w:type="dxa"/>
+          </w:tcPr>
+          <w:p>
+            <w:r>
+              <w:t>[,29]</w:t>
+            </w:r>
+          </w:p>
+        </w:tc>
+        <w:tc>
+          <w:tcPr>
+            <w:tcW w:w="2340" w:type="dxa"/>
+          </w:tcPr>
+          <w:p>
+            <w:proofErr w:type="spellStart"/>
+            <w:r>
+              <w:t>TtlWrkYrs</w:t>
+            </w:r>
+            <w:proofErr w:type="spellEnd"/>
+          </w:p>
+        </w:tc>
+        <w:tc>
+          <w:tcPr>
+            <w:tcW w:w="5940" w:type="dxa"/>
+          </w:tcPr>
+          <w:p>
+            <w:r>
+              <w:t>Total Number of years worked</w:t>
+            </w:r>
+          </w:p>
+        </w:tc>
+      </w:tr>
+      <w:tr>
+        <w:tc>
+          <w:tcPr>
+            <w:tcW w:w="895" w:type="dxa"/>
+          </w:tcPr>
+          <w:p>
+            <w:r>
+              <w:t>[,30]</w:t>
+            </w:r>
+          </w:p>
+        </w:tc>
+        <w:tc>
+          <w:tcPr>
+            <w:tcW w:w="2340" w:type="dxa"/>
+          </w:tcPr>
+          <w:p>
+            <w:proofErr w:type="spellStart"/>
+            <w:r>
+              <w:t>TrnTmLstYr</w:t>
+            </w:r>
+            <w:proofErr w:type="spellEnd"/>
+          </w:p>
+        </w:tc>
+        <w:tc>
+          <w:tcPr>
+            <w:tcW w:w="5940" w:type="dxa"/>
+          </w:tcPr>
+          <w:p>
+            <w:r>
+              <w:t>Number of Training activities in prior Year</w:t>
+            </w:r>
+          </w:p>
+        </w:tc>
+      </w:tr>
+      <w:tr>
+        <w:tc>
+          <w:tcPr>
+            <w:tcW w:w="895" w:type="dxa"/>
+          </w:tcPr>
+          <w:p>
+            <w:r>
+              <w:t>[,31]</w:t>
+            </w:r>
+          </w:p>
+        </w:tc>
+        <w:tc>
+          <w:tcPr>
+            <w:tcW w:w="2340" w:type="dxa"/>
+          </w:tcPr>
+          <w:p>
+            <w:proofErr w:type="spellStart"/>
+            <w:r>
+              <w:t>WrkLfBal</w:t>
+            </w:r>
+            <w:proofErr w:type="spellEnd"/>
+          </w:p>
+        </w:tc>
+        <w:tc>
+          <w:tcPr>
+            <w:tcW w:w="5940" w:type="dxa"/>
+          </w:tcPr>
+          <w:p>
+            <w:r>
+              <w:t>Work Life Balance</w:t>
+            </w:r>
+          </w:p>
+          <w:p>
+            <w:r>
+              <w:t>1 = “Bad”</w:t>
+            </w:r>
+          </w:p>
+          <w:p>
+            <w:r>
+              <w:t>2 = “Good”</w:t>
+            </w:r>
+          </w:p>
+          <w:p>
+            <w:r>
+              <w:t>3 = “Better”</w:t>
+            </w:r>
+          </w:p>
+          <w:p>
+            <w:r>
+              <w:t>4 = “Best”</w:t>
+            </w:r>
+          </w:p>
+        </w:tc>
+      </w:tr>
+      <w:tr>
+        <w:tc>
+          <w:tcPr>
+            <w:tcW w:w="895" w:type="dxa"/>
+          </w:tcPr>
+          <w:p>
+            <w:r>
+              <w:t>[,32]</w:t>
+            </w:r>
+          </w:p>
+        </w:tc>
+        <w:tc>
+          <w:tcPr>
+            <w:tcW w:w="2340" w:type="dxa"/>
+          </w:tcPr>
+          <w:p>
+            <w:proofErr w:type="spellStart"/>
+            <w:r>
+              <w:t>YrsAtComp</w:t>
+            </w:r>
+            <w:proofErr w:type="spellEnd"/>
+          </w:p>
+        </w:tc>
+        <w:tc>
+          <w:tcPr>
+            <w:tcW w:w="5940" w:type="dxa"/>
+          </w:tcPr>
+          <w:p>
+            <w:r>
+              <w:t>Total Number of years worked at this company</w:t>
+            </w:r>
+          </w:p>
+        </w:tc>
+      </w:tr>
+      <w:tr>
+        <w:tc>
+          <w:tcPr>
+            <w:tcW w:w="895" w:type="dxa"/>
+          </w:tcPr>
+          <w:p>
+            <w:r>
+              <w:t>[,33]</w:t>
+            </w:r>
+          </w:p>
+        </w:tc>
+        <w:tc>
+          <w:tcPr>
+            <w:tcW w:w="2340" w:type="dxa"/>
+          </w:tcPr>
+          <w:p>
+            <w:proofErr w:type="spellStart"/>
+            <w:r>
+              <w:t>YrsInCurRle</w:t>
+            </w:r>
+            <w:proofErr w:type="spellEnd"/>
+          </w:p>
+        </w:tc>
+        <w:tc>
+          <w:tcPr>
+            <w:tcW w:w="5940" w:type="dxa"/>
+          </w:tcPr>
+          <w:p>
+            <w:r>
+              <w:t>Years in current role</w:t>
+            </w:r>
+          </w:p>
+        </w:tc>
+      </w:tr>
+      <w:tr>
+        <w:tc>
+          <w:tcPr>
+            <w:tcW w:w="895" w:type="dxa"/>
+          </w:tcPr>
+          <w:p>
+            <w:r>
+              <w:t>[,34]</w:t>
+            </w:r>
+          </w:p>
+        </w:tc>
+        <w:tc>
+          <w:tcPr>
+            <w:tcW w:w="2340" w:type="dxa"/>
+          </w:tcPr>
+          <w:p>
+            <w:proofErr w:type="spellStart"/>
+            <w:r>
+              <w:t>YrsLstPromo</w:t>
+            </w:r>
+            <w:proofErr w:type="spellEnd"/>
+          </w:p>
+        </w:tc>
+        <w:tc>
+          <w:tcPr>
+            <w:tcW w:w="5940" w:type="dxa"/>
+          </w:tcPr>
+          <w:p>
+            <w:r>
+              <w:t>Years since promoted</w:t>
+            </w:r>
+          </w:p>
+        </w:tc>
+      </w:tr>
+      <w:tr>
+        <w:tc>
+          <w:tcPr>
+            <w:tcW w:w="895" w:type="dxa"/>
+          </w:tcPr>
+          <w:p>
+            <w:r>
+              <w:t>[,35]</w:t>
+            </w:r>
+          </w:p>
+        </w:tc>
+        <w:tc>
+          <w:tcPr>
+            <w:tcW w:w="2340" w:type="dxa"/>
+          </w:tcPr>
+          <w:p>
+            <w:proofErr w:type="spellStart"/>
+            <w:r>
+              <w:t>YrsCurrMang</w:t>
+            </w:r>
+            <w:proofErr w:type="spellEnd"/>
+          </w:p>
+        </w:tc>
+        <w:tc>
+          <w:tcPr>
+            <w:tcW w:w="5940" w:type="dxa"/>
+          </w:tcPr>
+          <w:p>
+            <w:r>
+              <w:t>Years with current Manager</w:t>
+            </w:r>
+          </w:p>
+        </w:tc>
+      </w:tr>
+    </w:tbl>
+    <w:p/>
     <w:p>
       <w:bookmarkStart w:id="0" w:name="_GoBack"/>
       <w:bookmarkEnd w:id="0"/>
     </w:p>
-    <w:p/>
     <w:sectPr>
       <w:pgSz w:w="12240" w:h="15840"/>
       <w:pgMar w:top="1440" w:right="1440" w:bottom="1440" w:left="1440" w:header="720" w:footer="720" w:gutter="0"/>
@@ -1496,7 +2965,7 @@
 </file>
 
 <file path=word/styles.xml><?xml version="1.0" encoding="utf-8"?>
-<w:styles xmlns:mc="http://schemas.openxmlformats.org/markup-compatibility/2006" xmlns:r="http://schemas.openxmlformats.org/officeDocument/2006/relationships" xmlns:w="http://schemas.openxmlformats.org/wordprocessingml/2006/main" xmlns:w14="http://schemas.microsoft.com/office/word/2010/wordml" xmlns:w15="http://schemas.microsoft.com/office/word/2012/wordml" xmlns:w16cid="http://schemas.microsoft.com/office/word/2016/wordml/cid" xmlns:w16se="http://schemas.microsoft.com/office/word/2015/wordml/symex" mc:Ignorable="w14 w15 w16se w16cid">
+<w:styles xmlns:mc="http://schemas.openxmlformats.org/markup-compatibility/2006" xmlns:r="http://schemas.openxmlformats.org/officeDocument/2006/relationships" xmlns:w="http://schemas.openxmlformats.org/wordprocessingml/2006/main" xmlns:w14="http://schemas.microsoft.com/office/word/2010/wordml" xmlns:w15="http://schemas.microsoft.com/office/word/2012/wordml" xmlns:w16se="http://schemas.microsoft.com/office/word/2015/wordml/symex" mc:Ignorable="w14 w15 w16se">
   <w:docDefaults>
     <w:rPrDefault>
       <w:rPr>
@@ -1512,7 +2981,7 @@
       </w:pPr>
     </w:pPrDefault>
   </w:docDefaults>
-  <w:latentStyles w:defLockedState="0" w:defUIPriority="99" w:defSemiHidden="0" w:defUnhideWhenUsed="0" w:defQFormat="0" w:count="375">
+  <w:latentStyles w:defLockedState="0" w:defUIPriority="99" w:defSemiHidden="0" w:defUnhideWhenUsed="0" w:defQFormat="0" w:count="371">
     <w:lsdException w:name="Normal" w:uiPriority="0" w:qFormat="1"/>
     <w:lsdException w:name="heading 1" w:uiPriority="9" w:qFormat="1"/>
     <w:lsdException w:name="heading 2" w:semiHidden="1" w:uiPriority="9" w:unhideWhenUsed="1" w:qFormat="1"/>
@@ -1618,6 +3087,7 @@
     <w:lsdException w:name="HTML Sample" w:semiHidden="1" w:unhideWhenUsed="1"/>
     <w:lsdException w:name="HTML Typewriter" w:semiHidden="1" w:unhideWhenUsed="1"/>
     <w:lsdException w:name="HTML Variable" w:semiHidden="1" w:unhideWhenUsed="1"/>
+    <w:lsdException w:name="Normal Table" w:semiHidden="1" w:unhideWhenUsed="1"/>
     <w:lsdException w:name="annotation subject" w:semiHidden="1" w:unhideWhenUsed="1"/>
     <w:lsdException w:name="No List" w:semiHidden="1" w:unhideWhenUsed="1"/>
     <w:lsdException w:name="Outline List 1" w:semiHidden="1" w:unhideWhenUsed="1"/>
@@ -1661,8 +3131,10 @@
     <w:lsdException w:name="Table Elegant" w:semiHidden="1" w:unhideWhenUsed="1"/>
     <w:lsdException w:name="Table Professional" w:semiHidden="1" w:unhideWhenUsed="1"/>
     <w:lsdException w:name="Table Subtle 1" w:semiHidden="1" w:unhideWhenUsed="1"/>
+    <w:lsdException w:name="Table Subtle 2" w:semiHidden="1" w:unhideWhenUsed="1"/>
     <w:lsdException w:name="Table Web 1" w:semiHidden="1" w:unhideWhenUsed="1"/>
     <w:lsdException w:name="Table Web 2" w:semiHidden="1" w:unhideWhenUsed="1"/>
+    <w:lsdException w:name="Table Web 3" w:semiHidden="1" w:unhideWhenUsed="1"/>
     <w:lsdException w:name="Balloon Text" w:semiHidden="1" w:unhideWhenUsed="1"/>
     <w:lsdException w:name="Table Grid" w:uiPriority="39"/>
     <w:lsdException w:name="Table Theme" w:semiHidden="1" w:unhideWhenUsed="1"/>
@@ -1881,10 +3353,6 @@
     <w:lsdException w:name="List Table 5 Dark Accent 6" w:uiPriority="50"/>
     <w:lsdException w:name="List Table 6 Colorful Accent 6" w:uiPriority="51"/>
     <w:lsdException w:name="List Table 7 Colorful Accent 6" w:uiPriority="52"/>
-    <w:lsdException w:name="Mention" w:semiHidden="1" w:unhideWhenUsed="1"/>
-    <w:lsdException w:name="Smart Hyperlink" w:semiHidden="1" w:unhideWhenUsed="1"/>
-    <w:lsdException w:name="Hashtag" w:semiHidden="1" w:unhideWhenUsed="1"/>
-    <w:lsdException w:name="Unresolved Mention" w:semiHidden="1" w:unhideWhenUsed="1"/>
   </w:latentStyles>
   <w:style w:type="paragraph" w:default="1" w:styleId="Normal">
     <w:name w:val="Normal"/>
